--- a/5-JavaScript/documents/truth-table.docx
+++ b/5-JavaScript/documents/truth-table.docx
@@ -1,6 +1,6 @@
 
 <file path=word/document.xml><?xml version="1.0" encoding="utf-8"?>
-<w:document xmlns:wpc="http://schemas.microsoft.com/office/word/2010/wordprocessingCanvas" xmlns:cx="http://schemas.microsoft.com/office/drawing/2014/chartex" xmlns:cx1="http://schemas.microsoft.com/office/drawing/2015/9/8/chartex" xmlns:cx2="http://schemas.microsoft.com/office/drawing/2015/10/21/chartex" xmlns:cx3="http://schemas.microsoft.com/office/drawing/2016/5/9/chartex" xmlns:cx4="http://schemas.microsoft.com/office/drawing/2016/5/10/chartex" xmlns:cx5="http://schemas.microsoft.com/office/drawing/2016/5/11/chartex" xmlns:cx6="http://schemas.microsoft.com/office/drawing/2016/5/12/chartex" xmlns:cx7="http://schemas.microsoft.com/office/drawing/2016/5/13/chartex" xmlns:cx8="http://schemas.microsoft.com/office/drawing/2016/5/14/chartex" xmlns:mc="http://schemas.openxmlformats.org/markup-compatibility/2006" xmlns:aink="http://schemas.microsoft.com/office/drawing/2016/ink" xmlns:am3d="http://schemas.microsoft.com/office/drawing/2017/model3d" xmlns:o="urn:schemas-microsoft-com:office:office" xmlns:oel="http://schemas.microsoft.com/office/2019/extlst" xmlns:r="http://schemas.openxmlformats.org/officeDocument/2006/relationships" xmlns:m="http://schemas.openxmlformats.org/officeDocument/2006/math" xmlns:v="urn:schemas-microsoft-com:vml" xmlns:wp14="http://schemas.microsoft.com/office/word/2010/wordprocessingDrawing" xmlns:wp="http://schemas.openxmlformats.org/drawingml/2006/wordprocessingDrawing" xmlns:w10="urn:schemas-microsoft-com:office:word" xmlns:w="http://schemas.openxmlformats.org/wordprocessingml/2006/main" xmlns:w14="http://schemas.microsoft.com/office/word/2010/wordml" xmlns:w15="http://schemas.microsoft.com/office/word/2012/wordml" xmlns:w16cex="http://schemas.microsoft.com/office/word/2018/wordml/cex" xmlns:w16cid="http://schemas.microsoft.com/office/word/2016/wordml/cid" xmlns:w16="http://schemas.microsoft.com/office/word/2018/wordml" xmlns:w16sdtdh="http://schemas.microsoft.com/office/word/2020/wordml/sdtdatahash" xmlns:w16se="http://schemas.microsoft.com/office/word/2015/wordml/symex" xmlns:wpg="http://schemas.microsoft.com/office/word/2010/wordprocessingGroup" xmlns:wpi="http://schemas.microsoft.com/office/word/2010/wordprocessingInk" xmlns:wne="http://schemas.microsoft.com/office/word/2006/wordml" xmlns:wps="http://schemas.microsoft.com/office/word/2010/wordprocessingShape" mc:Ignorable="w14 w15 w16se w16cid w16 w16cex w16sdtdh wp14">
+<w:document xmlns:wpc="http://schemas.microsoft.com/office/word/2010/wordprocessingCanvas" xmlns:cx="http://schemas.microsoft.com/office/drawing/2014/chartex" xmlns:cx1="http://schemas.microsoft.com/office/drawing/2015/9/8/chartex" xmlns:cx2="http://schemas.microsoft.com/office/drawing/2015/10/21/chartex" xmlns:cx3="http://schemas.microsoft.com/office/drawing/2016/5/9/chartex" xmlns:cx4="http://schemas.microsoft.com/office/drawing/2016/5/10/chartex" xmlns:cx5="http://schemas.microsoft.com/office/drawing/2016/5/11/chartex" xmlns:cx6="http://schemas.microsoft.com/office/drawing/2016/5/12/chartex" xmlns:cx7="http://schemas.microsoft.com/office/drawing/2016/5/13/chartex" xmlns:cx8="http://schemas.microsoft.com/office/drawing/2016/5/14/chartex" xmlns:mc="http://schemas.openxmlformats.org/markup-compatibility/2006" xmlns:aink="http://schemas.microsoft.com/office/drawing/2016/ink" xmlns:am3d="http://schemas.microsoft.com/office/drawing/2017/model3d" xmlns:o="urn:schemas-microsoft-com:office:office" xmlns:oel="http://schemas.microsoft.com/office/2019/extlst" xmlns:r="http://schemas.openxmlformats.org/officeDocument/2006/relationships" xmlns:m="http://schemas.openxmlformats.org/officeDocument/2006/math" xmlns:v="urn:schemas-microsoft-com:vml" xmlns:wp14="http://schemas.microsoft.com/office/word/2010/wordprocessingDrawing" xmlns:wp="http://schemas.openxmlformats.org/drawingml/2006/wordprocessingDrawing" xmlns:w10="urn:schemas-microsoft-com:office:word" xmlns:w="http://schemas.openxmlformats.org/wordprocessingml/2006/main" xmlns:w14="http://schemas.microsoft.com/office/word/2010/wordml" xmlns:w15="http://schemas.microsoft.com/office/word/2012/wordml" xmlns:w16cex="http://schemas.microsoft.com/office/word/2018/wordml/cex" xmlns:w16cid="http://schemas.microsoft.com/office/word/2016/wordml/cid" xmlns:w16="http://schemas.microsoft.com/office/word/2018/wordml" xmlns:w16du="http://schemas.microsoft.com/office/word/2023/wordml/word16du" xmlns:w16sdtdh="http://schemas.microsoft.com/office/word/2020/wordml/sdtdatahash" xmlns:w16se="http://schemas.microsoft.com/office/word/2015/wordml/symex" xmlns:wpg="http://schemas.microsoft.com/office/word/2010/wordprocessingGroup" xmlns:wpi="http://schemas.microsoft.com/office/word/2010/wordprocessingInk" xmlns:wne="http://schemas.microsoft.com/office/word/2006/wordml" xmlns:wps="http://schemas.microsoft.com/office/word/2010/wordprocessingShape" mc:Ignorable="w14 w15 w16se w16cid w16 w16cex w16sdtdh w16du wp14">
   <w:body>
     <w:p>
       <w:pPr>
@@ -16,6 +16,18 @@
           <w:lang w:eastAsia="pt-BR"/>
         </w:rPr>
       </w:pPr>
+      <w:r>
+        <w:rPr>
+          <w:rFonts w:ascii="Arial" w:eastAsia="Times New Roman" w:hAnsi="Arial" w:cs="Arial"/>
+          <w:b/>
+          <w:bCs/>
+          <w:kern w:val="36"/>
+          <w:sz w:val="32"/>
+          <w:szCs w:val="32"/>
+          <w:lang w:eastAsia="pt-BR"/>
+        </w:rPr>
+        <w:softHyphen/>
+      </w:r>
     </w:p>
     <w:p>
       <w:pPr>
@@ -4968,7 +4980,12 @@
       </w:pPr>
     </w:p>
     <w:sectPr>
-      <w:headerReference w:type="default" r:id="rId7"/>
+      <w:headerReference w:type="even" r:id="rId7"/>
+      <w:headerReference w:type="default" r:id="rId8"/>
+      <w:footerReference w:type="even" r:id="rId9"/>
+      <w:footerReference w:type="default" r:id="rId10"/>
+      <w:headerReference w:type="first" r:id="rId11"/>
+      <w:footerReference w:type="first" r:id="rId12"/>
       <w:pgSz w:w="11906" w:h="16838"/>
       <w:pgMar w:top="993" w:right="1416" w:bottom="426" w:left="1560" w:header="708" w:footer="708" w:gutter="0"/>
       <w:cols w:space="708"/>
@@ -4979,7 +4996,7 @@
 </file>
 
 <file path=word/endnotes.xml><?xml version="1.0" encoding="utf-8"?>
-<w:endnotes xmlns:wpc="http://schemas.microsoft.com/office/word/2010/wordprocessingCanvas" xmlns:cx="http://schemas.microsoft.com/office/drawing/2014/chartex" xmlns:cx1="http://schemas.microsoft.com/office/drawing/2015/9/8/chartex" xmlns:cx2="http://schemas.microsoft.com/office/drawing/2015/10/21/chartex" xmlns:cx3="http://schemas.microsoft.com/office/drawing/2016/5/9/chartex" xmlns:cx4="http://schemas.microsoft.com/office/drawing/2016/5/10/chartex" xmlns:cx5="http://schemas.microsoft.com/office/drawing/2016/5/11/chartex" xmlns:cx6="http://schemas.microsoft.com/office/drawing/2016/5/12/chartex" xmlns:cx7="http://schemas.microsoft.com/office/drawing/2016/5/13/chartex" xmlns:cx8="http://schemas.microsoft.com/office/drawing/2016/5/14/chartex" xmlns:mc="http://schemas.openxmlformats.org/markup-compatibility/2006" xmlns:aink="http://schemas.microsoft.com/office/drawing/2016/ink" xmlns:am3d="http://schemas.microsoft.com/office/drawing/2017/model3d" xmlns:o="urn:schemas-microsoft-com:office:office" xmlns:oel="http://schemas.microsoft.com/office/2019/extlst" xmlns:r="http://schemas.openxmlformats.org/officeDocument/2006/relationships" xmlns:m="http://schemas.openxmlformats.org/officeDocument/2006/math" xmlns:v="urn:schemas-microsoft-com:vml" xmlns:wp14="http://schemas.microsoft.com/office/word/2010/wordprocessingDrawing" xmlns:wp="http://schemas.openxmlformats.org/drawingml/2006/wordprocessingDrawing" xmlns:w10="urn:schemas-microsoft-com:office:word" xmlns:w="http://schemas.openxmlformats.org/wordprocessingml/2006/main" xmlns:w14="http://schemas.microsoft.com/office/word/2010/wordml" xmlns:w15="http://schemas.microsoft.com/office/word/2012/wordml" xmlns:w16cex="http://schemas.microsoft.com/office/word/2018/wordml/cex" xmlns:w16cid="http://schemas.microsoft.com/office/word/2016/wordml/cid" xmlns:w16="http://schemas.microsoft.com/office/word/2018/wordml" xmlns:w16sdtdh="http://schemas.microsoft.com/office/word/2020/wordml/sdtdatahash" xmlns:w16se="http://schemas.microsoft.com/office/word/2015/wordml/symex" xmlns:wpg="http://schemas.microsoft.com/office/word/2010/wordprocessingGroup" xmlns:wpi="http://schemas.microsoft.com/office/word/2010/wordprocessingInk" xmlns:wne="http://schemas.microsoft.com/office/word/2006/wordml" xmlns:wps="http://schemas.microsoft.com/office/word/2010/wordprocessingShape" mc:Ignorable="w14 w15 w16se w16cid w16 w16cex w16sdtdh wp14">
+<w:endnotes xmlns:wpc="http://schemas.microsoft.com/office/word/2010/wordprocessingCanvas" xmlns:cx="http://schemas.microsoft.com/office/drawing/2014/chartex" xmlns:cx1="http://schemas.microsoft.com/office/drawing/2015/9/8/chartex" xmlns:cx2="http://schemas.microsoft.com/office/drawing/2015/10/21/chartex" xmlns:cx3="http://schemas.microsoft.com/office/drawing/2016/5/9/chartex" xmlns:cx4="http://schemas.microsoft.com/office/drawing/2016/5/10/chartex" xmlns:cx5="http://schemas.microsoft.com/office/drawing/2016/5/11/chartex" xmlns:cx6="http://schemas.microsoft.com/office/drawing/2016/5/12/chartex" xmlns:cx7="http://schemas.microsoft.com/office/drawing/2016/5/13/chartex" xmlns:cx8="http://schemas.microsoft.com/office/drawing/2016/5/14/chartex" xmlns:mc="http://schemas.openxmlformats.org/markup-compatibility/2006" xmlns:aink="http://schemas.microsoft.com/office/drawing/2016/ink" xmlns:am3d="http://schemas.microsoft.com/office/drawing/2017/model3d" xmlns:o="urn:schemas-microsoft-com:office:office" xmlns:oel="http://schemas.microsoft.com/office/2019/extlst" xmlns:r="http://schemas.openxmlformats.org/officeDocument/2006/relationships" xmlns:m="http://schemas.openxmlformats.org/officeDocument/2006/math" xmlns:v="urn:schemas-microsoft-com:vml" xmlns:wp14="http://schemas.microsoft.com/office/word/2010/wordprocessingDrawing" xmlns:wp="http://schemas.openxmlformats.org/drawingml/2006/wordprocessingDrawing" xmlns:w10="urn:schemas-microsoft-com:office:word" xmlns:w="http://schemas.openxmlformats.org/wordprocessingml/2006/main" xmlns:w14="http://schemas.microsoft.com/office/word/2010/wordml" xmlns:w15="http://schemas.microsoft.com/office/word/2012/wordml" xmlns:w16cex="http://schemas.microsoft.com/office/word/2018/wordml/cex" xmlns:w16cid="http://schemas.microsoft.com/office/word/2016/wordml/cid" xmlns:w16="http://schemas.microsoft.com/office/word/2018/wordml" xmlns:w16du="http://schemas.microsoft.com/office/word/2023/wordml/word16du" xmlns:w16sdtdh="http://schemas.microsoft.com/office/word/2020/wordml/sdtdatahash" xmlns:w16se="http://schemas.microsoft.com/office/word/2015/wordml/symex" xmlns:wpg="http://schemas.microsoft.com/office/word/2010/wordprocessingGroup" xmlns:wpi="http://schemas.microsoft.com/office/word/2010/wordprocessingInk" xmlns:wne="http://schemas.microsoft.com/office/word/2006/wordml" xmlns:wps="http://schemas.microsoft.com/office/word/2010/wordprocessingShape" mc:Ignorable="w14 w15 w16se w16cid w16 w16cex w16sdtdh w16du wp14">
   <w:endnote w:type="separator" w:id="-1">
     <w:p>
       <w:pPr>
@@ -5003,8 +5020,38 @@
 </w:endnotes>
 </file>
 
+<file path=word/footer1.xml><?xml version="1.0" encoding="utf-8"?>
+<w:ftr xmlns:wpc="http://schemas.microsoft.com/office/word/2010/wordprocessingCanvas" xmlns:cx="http://schemas.microsoft.com/office/drawing/2014/chartex" xmlns:cx1="http://schemas.microsoft.com/office/drawing/2015/9/8/chartex" xmlns:cx2="http://schemas.microsoft.com/office/drawing/2015/10/21/chartex" xmlns:cx3="http://schemas.microsoft.com/office/drawing/2016/5/9/chartex" xmlns:cx4="http://schemas.microsoft.com/office/drawing/2016/5/10/chartex" xmlns:cx5="http://schemas.microsoft.com/office/drawing/2016/5/11/chartex" xmlns:cx6="http://schemas.microsoft.com/office/drawing/2016/5/12/chartex" xmlns:cx7="http://schemas.microsoft.com/office/drawing/2016/5/13/chartex" xmlns:cx8="http://schemas.microsoft.com/office/drawing/2016/5/14/chartex" xmlns:mc="http://schemas.openxmlformats.org/markup-compatibility/2006" xmlns:aink="http://schemas.microsoft.com/office/drawing/2016/ink" xmlns:am3d="http://schemas.microsoft.com/office/drawing/2017/model3d" xmlns:o="urn:schemas-microsoft-com:office:office" xmlns:oel="http://schemas.microsoft.com/office/2019/extlst" xmlns:r="http://schemas.openxmlformats.org/officeDocument/2006/relationships" xmlns:m="http://schemas.openxmlformats.org/officeDocument/2006/math" xmlns:v="urn:schemas-microsoft-com:vml" xmlns:wp14="http://schemas.microsoft.com/office/word/2010/wordprocessingDrawing" xmlns:wp="http://schemas.openxmlformats.org/drawingml/2006/wordprocessingDrawing" xmlns:w10="urn:schemas-microsoft-com:office:word" xmlns:w="http://schemas.openxmlformats.org/wordprocessingml/2006/main" xmlns:w14="http://schemas.microsoft.com/office/word/2010/wordml" xmlns:w15="http://schemas.microsoft.com/office/word/2012/wordml" xmlns:w16cex="http://schemas.microsoft.com/office/word/2018/wordml/cex" xmlns:w16cid="http://schemas.microsoft.com/office/word/2016/wordml/cid" xmlns:w16="http://schemas.microsoft.com/office/word/2018/wordml" xmlns:w16du="http://schemas.microsoft.com/office/word/2023/wordml/word16du" xmlns:w16sdtdh="http://schemas.microsoft.com/office/word/2020/wordml/sdtdatahash" xmlns:w16se="http://schemas.microsoft.com/office/word/2015/wordml/symex" xmlns:wpg="http://schemas.microsoft.com/office/word/2010/wordprocessingGroup" xmlns:wpi="http://schemas.microsoft.com/office/word/2010/wordprocessingInk" xmlns:wne="http://schemas.microsoft.com/office/word/2006/wordml" xmlns:wps="http://schemas.microsoft.com/office/word/2010/wordprocessingShape" mc:Ignorable="w14 w15 w16se w16cid w16 w16cex w16sdtdh w16du wp14">
+  <w:p>
+    <w:pPr>
+      <w:pStyle w:val="Rodap"/>
+    </w:pPr>
+  </w:p>
+</w:ftr>
+</file>
+
+<file path=word/footer2.xml><?xml version="1.0" encoding="utf-8"?>
+<w:ftr xmlns:wpc="http://schemas.microsoft.com/office/word/2010/wordprocessingCanvas" xmlns:cx="http://schemas.microsoft.com/office/drawing/2014/chartex" xmlns:cx1="http://schemas.microsoft.com/office/drawing/2015/9/8/chartex" xmlns:cx2="http://schemas.microsoft.com/office/drawing/2015/10/21/chartex" xmlns:cx3="http://schemas.microsoft.com/office/drawing/2016/5/9/chartex" xmlns:cx4="http://schemas.microsoft.com/office/drawing/2016/5/10/chartex" xmlns:cx5="http://schemas.microsoft.com/office/drawing/2016/5/11/chartex" xmlns:cx6="http://schemas.microsoft.com/office/drawing/2016/5/12/chartex" xmlns:cx7="http://schemas.microsoft.com/office/drawing/2016/5/13/chartex" xmlns:cx8="http://schemas.microsoft.com/office/drawing/2016/5/14/chartex" xmlns:mc="http://schemas.openxmlformats.org/markup-compatibility/2006" xmlns:aink="http://schemas.microsoft.com/office/drawing/2016/ink" xmlns:am3d="http://schemas.microsoft.com/office/drawing/2017/model3d" xmlns:o="urn:schemas-microsoft-com:office:office" xmlns:oel="http://schemas.microsoft.com/office/2019/extlst" xmlns:r="http://schemas.openxmlformats.org/officeDocument/2006/relationships" xmlns:m="http://schemas.openxmlformats.org/officeDocument/2006/math" xmlns:v="urn:schemas-microsoft-com:vml" xmlns:wp14="http://schemas.microsoft.com/office/word/2010/wordprocessingDrawing" xmlns:wp="http://schemas.openxmlformats.org/drawingml/2006/wordprocessingDrawing" xmlns:w10="urn:schemas-microsoft-com:office:word" xmlns:w="http://schemas.openxmlformats.org/wordprocessingml/2006/main" xmlns:w14="http://schemas.microsoft.com/office/word/2010/wordml" xmlns:w15="http://schemas.microsoft.com/office/word/2012/wordml" xmlns:w16cex="http://schemas.microsoft.com/office/word/2018/wordml/cex" xmlns:w16cid="http://schemas.microsoft.com/office/word/2016/wordml/cid" xmlns:w16="http://schemas.microsoft.com/office/word/2018/wordml" xmlns:w16du="http://schemas.microsoft.com/office/word/2023/wordml/word16du" xmlns:w16sdtdh="http://schemas.microsoft.com/office/word/2020/wordml/sdtdatahash" xmlns:w16se="http://schemas.microsoft.com/office/word/2015/wordml/symex" xmlns:wpg="http://schemas.microsoft.com/office/word/2010/wordprocessingGroup" xmlns:wpi="http://schemas.microsoft.com/office/word/2010/wordprocessingInk" xmlns:wne="http://schemas.microsoft.com/office/word/2006/wordml" xmlns:wps="http://schemas.microsoft.com/office/word/2010/wordprocessingShape" mc:Ignorable="w14 w15 w16se w16cid w16 w16cex w16sdtdh w16du wp14">
+  <w:p>
+    <w:pPr>
+      <w:pStyle w:val="Rodap"/>
+    </w:pPr>
+  </w:p>
+</w:ftr>
+</file>
+
+<file path=word/footer3.xml><?xml version="1.0" encoding="utf-8"?>
+<w:ftr xmlns:wpc="http://schemas.microsoft.com/office/word/2010/wordprocessingCanvas" xmlns:cx="http://schemas.microsoft.com/office/drawing/2014/chartex" xmlns:cx1="http://schemas.microsoft.com/office/drawing/2015/9/8/chartex" xmlns:cx2="http://schemas.microsoft.com/office/drawing/2015/10/21/chartex" xmlns:cx3="http://schemas.microsoft.com/office/drawing/2016/5/9/chartex" xmlns:cx4="http://schemas.microsoft.com/office/drawing/2016/5/10/chartex" xmlns:cx5="http://schemas.microsoft.com/office/drawing/2016/5/11/chartex" xmlns:cx6="http://schemas.microsoft.com/office/drawing/2016/5/12/chartex" xmlns:cx7="http://schemas.microsoft.com/office/drawing/2016/5/13/chartex" xmlns:cx8="http://schemas.microsoft.com/office/drawing/2016/5/14/chartex" xmlns:mc="http://schemas.openxmlformats.org/markup-compatibility/2006" xmlns:aink="http://schemas.microsoft.com/office/drawing/2016/ink" xmlns:am3d="http://schemas.microsoft.com/office/drawing/2017/model3d" xmlns:o="urn:schemas-microsoft-com:office:office" xmlns:oel="http://schemas.microsoft.com/office/2019/extlst" xmlns:r="http://schemas.openxmlformats.org/officeDocument/2006/relationships" xmlns:m="http://schemas.openxmlformats.org/officeDocument/2006/math" xmlns:v="urn:schemas-microsoft-com:vml" xmlns:wp14="http://schemas.microsoft.com/office/word/2010/wordprocessingDrawing" xmlns:wp="http://schemas.openxmlformats.org/drawingml/2006/wordprocessingDrawing" xmlns:w10="urn:schemas-microsoft-com:office:word" xmlns:w="http://schemas.openxmlformats.org/wordprocessingml/2006/main" xmlns:w14="http://schemas.microsoft.com/office/word/2010/wordml" xmlns:w15="http://schemas.microsoft.com/office/word/2012/wordml" xmlns:w16cex="http://schemas.microsoft.com/office/word/2018/wordml/cex" xmlns:w16cid="http://schemas.microsoft.com/office/word/2016/wordml/cid" xmlns:w16="http://schemas.microsoft.com/office/word/2018/wordml" xmlns:w16du="http://schemas.microsoft.com/office/word/2023/wordml/word16du" xmlns:w16sdtdh="http://schemas.microsoft.com/office/word/2020/wordml/sdtdatahash" xmlns:w16se="http://schemas.microsoft.com/office/word/2015/wordml/symex" xmlns:wpg="http://schemas.microsoft.com/office/word/2010/wordprocessingGroup" xmlns:wpi="http://schemas.microsoft.com/office/word/2010/wordprocessingInk" xmlns:wne="http://schemas.microsoft.com/office/word/2006/wordml" xmlns:wps="http://schemas.microsoft.com/office/word/2010/wordprocessingShape" mc:Ignorable="w14 w15 w16se w16cid w16 w16cex w16sdtdh w16du wp14">
+  <w:p>
+    <w:pPr>
+      <w:pStyle w:val="Rodap"/>
+    </w:pPr>
+  </w:p>
+</w:ftr>
+</file>
+
 <file path=word/footnotes.xml><?xml version="1.0" encoding="utf-8"?>
-<w:footnotes xmlns:wpc="http://schemas.microsoft.com/office/word/2010/wordprocessingCanvas" xmlns:cx="http://schemas.microsoft.com/office/drawing/2014/chartex" xmlns:cx1="http://schemas.microsoft.com/office/drawing/2015/9/8/chartex" xmlns:cx2="http://schemas.microsoft.com/office/drawing/2015/10/21/chartex" xmlns:cx3="http://schemas.microsoft.com/office/drawing/2016/5/9/chartex" xmlns:cx4="http://schemas.microsoft.com/office/drawing/2016/5/10/chartex" xmlns:cx5="http://schemas.microsoft.com/office/drawing/2016/5/11/chartex" xmlns:cx6="http://schemas.microsoft.com/office/drawing/2016/5/12/chartex" xmlns:cx7="http://schemas.microsoft.com/office/drawing/2016/5/13/chartex" xmlns:cx8="http://schemas.microsoft.com/office/drawing/2016/5/14/chartex" xmlns:mc="http://schemas.openxmlformats.org/markup-compatibility/2006" xmlns:aink="http://schemas.microsoft.com/office/drawing/2016/ink" xmlns:am3d="http://schemas.microsoft.com/office/drawing/2017/model3d" xmlns:o="urn:schemas-microsoft-com:office:office" xmlns:oel="http://schemas.microsoft.com/office/2019/extlst" xmlns:r="http://schemas.openxmlformats.org/officeDocument/2006/relationships" xmlns:m="http://schemas.openxmlformats.org/officeDocument/2006/math" xmlns:v="urn:schemas-microsoft-com:vml" xmlns:wp14="http://schemas.microsoft.com/office/word/2010/wordprocessingDrawing" xmlns:wp="http://schemas.openxmlformats.org/drawingml/2006/wordprocessingDrawing" xmlns:w10="urn:schemas-microsoft-com:office:word" xmlns:w="http://schemas.openxmlformats.org/wordprocessingml/2006/main" xmlns:w14="http://schemas.microsoft.com/office/word/2010/wordml" xmlns:w15="http://schemas.microsoft.com/office/word/2012/wordml" xmlns:w16cex="http://schemas.microsoft.com/office/word/2018/wordml/cex" xmlns:w16cid="http://schemas.microsoft.com/office/word/2016/wordml/cid" xmlns:w16="http://schemas.microsoft.com/office/word/2018/wordml" xmlns:w16sdtdh="http://schemas.microsoft.com/office/word/2020/wordml/sdtdatahash" xmlns:w16se="http://schemas.microsoft.com/office/word/2015/wordml/symex" xmlns:wpg="http://schemas.microsoft.com/office/word/2010/wordprocessingGroup" xmlns:wpi="http://schemas.microsoft.com/office/word/2010/wordprocessingInk" xmlns:wne="http://schemas.microsoft.com/office/word/2006/wordml" xmlns:wps="http://schemas.microsoft.com/office/word/2010/wordprocessingShape" mc:Ignorable="w14 w15 w16se w16cid w16 w16cex w16sdtdh wp14">
+<w:footnotes xmlns:wpc="http://schemas.microsoft.com/office/word/2010/wordprocessingCanvas" xmlns:cx="http://schemas.microsoft.com/office/drawing/2014/chartex" xmlns:cx1="http://schemas.microsoft.com/office/drawing/2015/9/8/chartex" xmlns:cx2="http://schemas.microsoft.com/office/drawing/2015/10/21/chartex" xmlns:cx3="http://schemas.microsoft.com/office/drawing/2016/5/9/chartex" xmlns:cx4="http://schemas.microsoft.com/office/drawing/2016/5/10/chartex" xmlns:cx5="http://schemas.microsoft.com/office/drawing/2016/5/11/chartex" xmlns:cx6="http://schemas.microsoft.com/office/drawing/2016/5/12/chartex" xmlns:cx7="http://schemas.microsoft.com/office/drawing/2016/5/13/chartex" xmlns:cx8="http://schemas.microsoft.com/office/drawing/2016/5/14/chartex" xmlns:mc="http://schemas.openxmlformats.org/markup-compatibility/2006" xmlns:aink="http://schemas.microsoft.com/office/drawing/2016/ink" xmlns:am3d="http://schemas.microsoft.com/office/drawing/2017/model3d" xmlns:o="urn:schemas-microsoft-com:office:office" xmlns:oel="http://schemas.microsoft.com/office/2019/extlst" xmlns:r="http://schemas.openxmlformats.org/officeDocument/2006/relationships" xmlns:m="http://schemas.openxmlformats.org/officeDocument/2006/math" xmlns:v="urn:schemas-microsoft-com:vml" xmlns:wp14="http://schemas.microsoft.com/office/word/2010/wordprocessingDrawing" xmlns:wp="http://schemas.openxmlformats.org/drawingml/2006/wordprocessingDrawing" xmlns:w10="urn:schemas-microsoft-com:office:word" xmlns:w="http://schemas.openxmlformats.org/wordprocessingml/2006/main" xmlns:w14="http://schemas.microsoft.com/office/word/2010/wordml" xmlns:w15="http://schemas.microsoft.com/office/word/2012/wordml" xmlns:w16cex="http://schemas.microsoft.com/office/word/2018/wordml/cex" xmlns:w16cid="http://schemas.microsoft.com/office/word/2016/wordml/cid" xmlns:w16="http://schemas.microsoft.com/office/word/2018/wordml" xmlns:w16du="http://schemas.microsoft.com/office/word/2023/wordml/word16du" xmlns:w16sdtdh="http://schemas.microsoft.com/office/word/2020/wordml/sdtdatahash" xmlns:w16se="http://schemas.microsoft.com/office/word/2015/wordml/symex" xmlns:wpg="http://schemas.microsoft.com/office/word/2010/wordprocessingGroup" xmlns:wpi="http://schemas.microsoft.com/office/word/2010/wordprocessingInk" xmlns:wne="http://schemas.microsoft.com/office/word/2006/wordml" xmlns:wps="http://schemas.microsoft.com/office/word/2010/wordprocessingShape" mc:Ignorable="w14 w15 w16se w16cid w16 w16cex w16sdtdh w16du wp14">
   <w:footnote w:type="separator" w:id="-1">
     <w:p>
       <w:pPr>
@@ -5029,7 +5076,17 @@
 </file>
 
 <file path=word/header1.xml><?xml version="1.0" encoding="utf-8"?>
-<w:hdr xmlns:wpc="http://schemas.microsoft.com/office/word/2010/wordprocessingCanvas" xmlns:cx="http://schemas.microsoft.com/office/drawing/2014/chartex" xmlns:cx1="http://schemas.microsoft.com/office/drawing/2015/9/8/chartex" xmlns:cx2="http://schemas.microsoft.com/office/drawing/2015/10/21/chartex" xmlns:cx3="http://schemas.microsoft.com/office/drawing/2016/5/9/chartex" xmlns:cx4="http://schemas.microsoft.com/office/drawing/2016/5/10/chartex" xmlns:cx5="http://schemas.microsoft.com/office/drawing/2016/5/11/chartex" xmlns:cx6="http://schemas.microsoft.com/office/drawing/2016/5/12/chartex" xmlns:cx7="http://schemas.microsoft.com/office/drawing/2016/5/13/chartex" xmlns:cx8="http://schemas.microsoft.com/office/drawing/2016/5/14/chartex" xmlns:mc="http://schemas.openxmlformats.org/markup-compatibility/2006" xmlns:aink="http://schemas.microsoft.com/office/drawing/2016/ink" xmlns:am3d="http://schemas.microsoft.com/office/drawing/2017/model3d" xmlns:o="urn:schemas-microsoft-com:office:office" xmlns:oel="http://schemas.microsoft.com/office/2019/extlst" xmlns:r="http://schemas.openxmlformats.org/officeDocument/2006/relationships" xmlns:m="http://schemas.openxmlformats.org/officeDocument/2006/math" xmlns:v="urn:schemas-microsoft-com:vml" xmlns:wp14="http://schemas.microsoft.com/office/word/2010/wordprocessingDrawing" xmlns:wp="http://schemas.openxmlformats.org/drawingml/2006/wordprocessingDrawing" xmlns:w10="urn:schemas-microsoft-com:office:word" xmlns:w="http://schemas.openxmlformats.org/wordprocessingml/2006/main" xmlns:w14="http://schemas.microsoft.com/office/word/2010/wordml" xmlns:w15="http://schemas.microsoft.com/office/word/2012/wordml" xmlns:w16cex="http://schemas.microsoft.com/office/word/2018/wordml/cex" xmlns:w16cid="http://schemas.microsoft.com/office/word/2016/wordml/cid" xmlns:w16="http://schemas.microsoft.com/office/word/2018/wordml" xmlns:w16sdtdh="http://schemas.microsoft.com/office/word/2020/wordml/sdtdatahash" xmlns:w16se="http://schemas.microsoft.com/office/word/2015/wordml/symex" xmlns:wpg="http://schemas.microsoft.com/office/word/2010/wordprocessingGroup" xmlns:wpi="http://schemas.microsoft.com/office/word/2010/wordprocessingInk" xmlns:wne="http://schemas.microsoft.com/office/word/2006/wordml" xmlns:wps="http://schemas.microsoft.com/office/word/2010/wordprocessingShape" mc:Ignorable="w14 w15 w16se w16cid w16 w16cex w16sdtdh wp14">
+<w:hdr xmlns:wpc="http://schemas.microsoft.com/office/word/2010/wordprocessingCanvas" xmlns:cx="http://schemas.microsoft.com/office/drawing/2014/chartex" xmlns:cx1="http://schemas.microsoft.com/office/drawing/2015/9/8/chartex" xmlns:cx2="http://schemas.microsoft.com/office/drawing/2015/10/21/chartex" xmlns:cx3="http://schemas.microsoft.com/office/drawing/2016/5/9/chartex" xmlns:cx4="http://schemas.microsoft.com/office/drawing/2016/5/10/chartex" xmlns:cx5="http://schemas.microsoft.com/office/drawing/2016/5/11/chartex" xmlns:cx6="http://schemas.microsoft.com/office/drawing/2016/5/12/chartex" xmlns:cx7="http://schemas.microsoft.com/office/drawing/2016/5/13/chartex" xmlns:cx8="http://schemas.microsoft.com/office/drawing/2016/5/14/chartex" xmlns:mc="http://schemas.openxmlformats.org/markup-compatibility/2006" xmlns:aink="http://schemas.microsoft.com/office/drawing/2016/ink" xmlns:am3d="http://schemas.microsoft.com/office/drawing/2017/model3d" xmlns:o="urn:schemas-microsoft-com:office:office" xmlns:oel="http://schemas.microsoft.com/office/2019/extlst" xmlns:r="http://schemas.openxmlformats.org/officeDocument/2006/relationships" xmlns:m="http://schemas.openxmlformats.org/officeDocument/2006/math" xmlns:v="urn:schemas-microsoft-com:vml" xmlns:wp14="http://schemas.microsoft.com/office/word/2010/wordprocessingDrawing" xmlns:wp="http://schemas.openxmlformats.org/drawingml/2006/wordprocessingDrawing" xmlns:w10="urn:schemas-microsoft-com:office:word" xmlns:w="http://schemas.openxmlformats.org/wordprocessingml/2006/main" xmlns:w14="http://schemas.microsoft.com/office/word/2010/wordml" xmlns:w15="http://schemas.microsoft.com/office/word/2012/wordml" xmlns:w16cex="http://schemas.microsoft.com/office/word/2018/wordml/cex" xmlns:w16cid="http://schemas.microsoft.com/office/word/2016/wordml/cid" xmlns:w16="http://schemas.microsoft.com/office/word/2018/wordml" xmlns:w16du="http://schemas.microsoft.com/office/word/2023/wordml/word16du" xmlns:w16sdtdh="http://schemas.microsoft.com/office/word/2020/wordml/sdtdatahash" xmlns:w16se="http://schemas.microsoft.com/office/word/2015/wordml/symex" xmlns:wpg="http://schemas.microsoft.com/office/word/2010/wordprocessingGroup" xmlns:wpi="http://schemas.microsoft.com/office/word/2010/wordprocessingInk" xmlns:wne="http://schemas.microsoft.com/office/word/2006/wordml" xmlns:wps="http://schemas.microsoft.com/office/word/2010/wordprocessingShape" mc:Ignorable="w14 w15 w16se w16cid w16 w16cex w16sdtdh w16du wp14">
+  <w:p>
+    <w:pPr>
+      <w:pStyle w:val="Cabealho"/>
+    </w:pPr>
+  </w:p>
+</w:hdr>
+</file>
+
+<file path=word/header2.xml><?xml version="1.0" encoding="utf-8"?>
+<w:hdr xmlns:wpc="http://schemas.microsoft.com/office/word/2010/wordprocessingCanvas" xmlns:cx="http://schemas.microsoft.com/office/drawing/2014/chartex" xmlns:cx1="http://schemas.microsoft.com/office/drawing/2015/9/8/chartex" xmlns:cx2="http://schemas.microsoft.com/office/drawing/2015/10/21/chartex" xmlns:cx3="http://schemas.microsoft.com/office/drawing/2016/5/9/chartex" xmlns:cx4="http://schemas.microsoft.com/office/drawing/2016/5/10/chartex" xmlns:cx5="http://schemas.microsoft.com/office/drawing/2016/5/11/chartex" xmlns:cx6="http://schemas.microsoft.com/office/drawing/2016/5/12/chartex" xmlns:cx7="http://schemas.microsoft.com/office/drawing/2016/5/13/chartex" xmlns:cx8="http://schemas.microsoft.com/office/drawing/2016/5/14/chartex" xmlns:mc="http://schemas.openxmlformats.org/markup-compatibility/2006" xmlns:aink="http://schemas.microsoft.com/office/drawing/2016/ink" xmlns:am3d="http://schemas.microsoft.com/office/drawing/2017/model3d" xmlns:o="urn:schemas-microsoft-com:office:office" xmlns:oel="http://schemas.microsoft.com/office/2019/extlst" xmlns:r="http://schemas.openxmlformats.org/officeDocument/2006/relationships" xmlns:m="http://schemas.openxmlformats.org/officeDocument/2006/math" xmlns:v="urn:schemas-microsoft-com:vml" xmlns:wp14="http://schemas.microsoft.com/office/word/2010/wordprocessingDrawing" xmlns:wp="http://schemas.openxmlformats.org/drawingml/2006/wordprocessingDrawing" xmlns:w10="urn:schemas-microsoft-com:office:word" xmlns:w="http://schemas.openxmlformats.org/wordprocessingml/2006/main" xmlns:w14="http://schemas.microsoft.com/office/word/2010/wordml" xmlns:w15="http://schemas.microsoft.com/office/word/2012/wordml" xmlns:w16cex="http://schemas.microsoft.com/office/word/2018/wordml/cex" xmlns:w16cid="http://schemas.microsoft.com/office/word/2016/wordml/cid" xmlns:w16="http://schemas.microsoft.com/office/word/2018/wordml" xmlns:w16du="http://schemas.microsoft.com/office/word/2023/wordml/word16du" xmlns:w16sdtdh="http://schemas.microsoft.com/office/word/2020/wordml/sdtdatahash" xmlns:w16se="http://schemas.microsoft.com/office/word/2015/wordml/symex" xmlns:wpg="http://schemas.microsoft.com/office/word/2010/wordprocessingGroup" xmlns:wpi="http://schemas.microsoft.com/office/word/2010/wordprocessingInk" xmlns:wne="http://schemas.microsoft.com/office/word/2006/wordml" xmlns:wps="http://schemas.microsoft.com/office/word/2010/wordprocessingShape" mc:Ignorable="w14 w15 w16se w16cid w16 w16cex w16sdtdh w16du wp14">
   <w:p>
     <w:pPr>
       <w:tabs>
@@ -5047,6 +5104,88 @@
         <w:lang w:eastAsia="pt-BR"/>
       </w:rPr>
     </w:pPr>
+    <w:r>
+      <w:rPr>
+        <w:rFonts w:ascii="Times New Roman" w:eastAsia="Times New Roman" w:hAnsi="Times New Roman" w:cs="Times New Roman"/>
+        <w:b/>
+        <w:bCs/>
+        <w:noProof/>
+        <w:kern w:val="36"/>
+        <w:sz w:val="48"/>
+        <w:szCs w:val="48"/>
+        <w:lang w:eastAsia="pt-BR"/>
+      </w:rPr>
+      <w:drawing>
+        <wp:anchor distT="0" distB="0" distL="114300" distR="114300" simplePos="0" relativeHeight="251661312" behindDoc="0" locked="0" layoutInCell="1" allowOverlap="1" wp14:anchorId="470924DB" wp14:editId="64B56827">
+          <wp:simplePos x="0" y="0"/>
+          <wp:positionH relativeFrom="column">
+            <wp:posOffset>4069715</wp:posOffset>
+          </wp:positionH>
+          <wp:positionV relativeFrom="paragraph">
+            <wp:posOffset>34290</wp:posOffset>
+          </wp:positionV>
+          <wp:extent cx="2095500" cy="730885"/>
+          <wp:effectExtent l="0" t="0" r="0" b="0"/>
+          <wp:wrapThrough wrapText="bothSides">
+            <wp:wrapPolygon edited="0">
+              <wp:start x="0" y="0"/>
+              <wp:lineTo x="0" y="20831"/>
+              <wp:lineTo x="21404" y="20831"/>
+              <wp:lineTo x="21404" y="0"/>
+              <wp:lineTo x="0" y="0"/>
+            </wp:wrapPolygon>
+          </wp:wrapThrough>
+          <wp:docPr id="807241339" name="Imagem 1" descr="Logotipo&#10;&#10;Descrição gerada automaticamente"/>
+          <wp:cNvGraphicFramePr>
+            <a:graphicFrameLocks xmlns:a="http://schemas.openxmlformats.org/drawingml/2006/main" noChangeAspect="1"/>
+          </wp:cNvGraphicFramePr>
+          <a:graphic xmlns:a="http://schemas.openxmlformats.org/drawingml/2006/main">
+            <a:graphicData uri="http://schemas.openxmlformats.org/drawingml/2006/picture">
+              <pic:pic xmlns:pic="http://schemas.openxmlformats.org/drawingml/2006/picture">
+                <pic:nvPicPr>
+                  <pic:cNvPr id="807241339" name="Imagem 1" descr="Logotipo&#10;&#10;Descrição gerada automaticamente"/>
+                  <pic:cNvPicPr>
+                    <a:picLocks noChangeAspect="1" noChangeArrowheads="1"/>
+                  </pic:cNvPicPr>
+                </pic:nvPicPr>
+                <pic:blipFill>
+                  <a:blip r:embed="rId1">
+                    <a:extLst>
+                      <a:ext uri="{28A0092B-C50C-407E-A947-70E740481C1C}">
+                        <a14:useLocalDpi xmlns:a14="http://schemas.microsoft.com/office/drawing/2010/main" val="0"/>
+                      </a:ext>
+                    </a:extLst>
+                  </a:blip>
+                  <a:srcRect/>
+                  <a:stretch>
+                    <a:fillRect/>
+                  </a:stretch>
+                </pic:blipFill>
+                <pic:spPr bwMode="auto">
+                  <a:xfrm>
+                    <a:off x="0" y="0"/>
+                    <a:ext cx="2095500" cy="730885"/>
+                  </a:xfrm>
+                  <a:prstGeom prst="rect">
+                    <a:avLst/>
+                  </a:prstGeom>
+                  <a:noFill/>
+                  <a:ln>
+                    <a:noFill/>
+                  </a:ln>
+                </pic:spPr>
+              </pic:pic>
+            </a:graphicData>
+          </a:graphic>
+          <wp14:sizeRelH relativeFrom="margin">
+            <wp14:pctWidth>0</wp14:pctWidth>
+          </wp14:sizeRelH>
+          <wp14:sizeRelV relativeFrom="margin">
+            <wp14:pctHeight>0</wp14:pctHeight>
+          </wp14:sizeRelV>
+        </wp:anchor>
+      </w:drawing>
+    </w:r>
     <w:r>
       <w:rPr>
         <w:rFonts w:ascii="Times New Roman" w:eastAsia="Times New Roman" w:hAnsi="Times New Roman" w:cs="Times New Roman"/>
@@ -5084,7 +5223,7 @@
                   </pic:cNvPicPr>
                 </pic:nvPicPr>
                 <pic:blipFill>
-                  <a:blip r:embed="rId1">
+                  <a:blip r:embed="rId2">
                     <a:extLst>
                       <a:ext uri="{28A0092B-C50C-407E-A947-70E740481C1C}">
                         <a14:useLocalDpi xmlns:a14="http://schemas.microsoft.com/office/drawing/2010/main" val="0"/>
@@ -5144,80 +5283,6 @@
         <w:rFonts w:ascii="Times New Roman" w:eastAsia="Times New Roman" w:hAnsi="Times New Roman" w:cs="Times New Roman"/>
         <w:b/>
         <w:bCs/>
-        <w:noProof/>
-        <w:kern w:val="36"/>
-        <w:sz w:val="48"/>
-        <w:szCs w:val="48"/>
-        <w:lang w:eastAsia="pt-BR"/>
-      </w:rPr>
-      <w:drawing>
-        <wp:anchor distT="0" distB="0" distL="114300" distR="114300" simplePos="0" relativeHeight="251659264" behindDoc="1" locked="0" layoutInCell="1" allowOverlap="1" wp14:anchorId="63A77B1B" wp14:editId="648DB1D8">
-          <wp:simplePos x="0" y="0"/>
-          <wp:positionH relativeFrom="margin">
-            <wp:posOffset>4384675</wp:posOffset>
-          </wp:positionH>
-          <wp:positionV relativeFrom="paragraph">
-            <wp:posOffset>7620</wp:posOffset>
-          </wp:positionV>
-          <wp:extent cx="1600200" cy="467995"/>
-          <wp:effectExtent l="0" t="0" r="0" b="0"/>
-          <wp:wrapNone/>
-          <wp:docPr id="35" name="Imagem 35"/>
-          <wp:cNvGraphicFramePr>
-            <a:graphicFrameLocks xmlns:a="http://schemas.openxmlformats.org/drawingml/2006/main" noChangeAspect="1"/>
-          </wp:cNvGraphicFramePr>
-          <a:graphic xmlns:a="http://schemas.openxmlformats.org/drawingml/2006/main">
-            <a:graphicData uri="http://schemas.openxmlformats.org/drawingml/2006/picture">
-              <pic:pic xmlns:pic="http://schemas.openxmlformats.org/drawingml/2006/picture">
-                <pic:nvPicPr>
-                  <pic:cNvPr id="0" name="Picture 108"/>
-                  <pic:cNvPicPr>
-                    <a:picLocks noChangeAspect="1" noChangeArrowheads="1"/>
-                  </pic:cNvPicPr>
-                </pic:nvPicPr>
-                <pic:blipFill>
-                  <a:blip r:embed="rId2">
-                    <a:extLst>
-                      <a:ext uri="{28A0092B-C50C-407E-A947-70E740481C1C}">
-                        <a14:useLocalDpi xmlns:a14="http://schemas.microsoft.com/office/drawing/2010/main" val="0"/>
-                      </a:ext>
-                    </a:extLst>
-                  </a:blip>
-                  <a:srcRect/>
-                  <a:stretch>
-                    <a:fillRect/>
-                  </a:stretch>
-                </pic:blipFill>
-                <pic:spPr bwMode="auto">
-                  <a:xfrm>
-                    <a:off x="0" y="0"/>
-                    <a:ext cx="1600200" cy="467995"/>
-                  </a:xfrm>
-                  <a:prstGeom prst="rect">
-                    <a:avLst/>
-                  </a:prstGeom>
-                  <a:noFill/>
-                  <a:ln>
-                    <a:noFill/>
-                  </a:ln>
-                </pic:spPr>
-              </pic:pic>
-            </a:graphicData>
-          </a:graphic>
-          <wp14:sizeRelH relativeFrom="margin">
-            <wp14:pctWidth>0</wp14:pctWidth>
-          </wp14:sizeRelH>
-          <wp14:sizeRelV relativeFrom="margin">
-            <wp14:pctHeight>0</wp14:pctHeight>
-          </wp14:sizeRelV>
-        </wp:anchor>
-      </w:drawing>
-    </w:r>
-    <w:r>
-      <w:rPr>
-        <w:rFonts w:ascii="Times New Roman" w:eastAsia="Times New Roman" w:hAnsi="Times New Roman" w:cs="Times New Roman"/>
-        <w:b/>
-        <w:bCs/>
         <w:kern w:val="36"/>
         <w:sz w:val="2"/>
         <w:szCs w:val="2"/>
@@ -5232,6 +5297,7 @@
         <w:tab w:val="left" w:pos="3000"/>
         <w:tab w:val="left" w:pos="3810"/>
         <w:tab w:val="center" w:pos="4607"/>
+        <w:tab w:val="left" w:pos="7811"/>
       </w:tabs>
       <w:spacing w:before="100" w:beforeAutospacing="1" w:after="100" w:afterAutospacing="1" w:line="240" w:lineRule="auto"/>
       <w:ind w:left="284"/>
@@ -5250,13 +5316,13 @@
         <w:noProof/>
       </w:rPr>
       <w:drawing>
-        <wp:anchor distT="0" distB="0" distL="114300" distR="114300" simplePos="0" relativeHeight="251660288" behindDoc="1" locked="0" layoutInCell="1" allowOverlap="1" wp14:anchorId="58D370C2" wp14:editId="71327070">
+        <wp:anchor distT="0" distB="0" distL="114300" distR="114300" simplePos="0" relativeHeight="251660288" behindDoc="1" locked="0" layoutInCell="1" allowOverlap="1" wp14:anchorId="58D370C2" wp14:editId="01FCEA6A">
           <wp:simplePos x="0" y="0"/>
           <wp:positionH relativeFrom="margin">
-            <wp:align>center</wp:align>
+            <wp:posOffset>1593159</wp:posOffset>
           </wp:positionH>
           <wp:positionV relativeFrom="paragraph">
-            <wp:posOffset>106045</wp:posOffset>
+            <wp:posOffset>106104</wp:posOffset>
           </wp:positionV>
           <wp:extent cx="2260272" cy="468000"/>
           <wp:effectExtent l="0" t="0" r="6985" b="8255"/>
@@ -5342,6 +5408,18 @@
       </w:rPr>
       <w:tab/>
     </w:r>
+    <w:r>
+      <w:rPr>
+        <w:rFonts w:ascii="Times New Roman" w:eastAsia="Times New Roman" w:hAnsi="Times New Roman" w:cs="Times New Roman"/>
+        <w:b/>
+        <w:bCs/>
+        <w:kern w:val="36"/>
+        <w:sz w:val="48"/>
+        <w:szCs w:val="48"/>
+        <w:lang w:eastAsia="pt-BR"/>
+      </w:rPr>
+      <w:tab/>
+    </w:r>
   </w:p>
   <w:p>
     <w:pPr>
@@ -5356,8 +5434,18 @@
 </w:hdr>
 </file>
 
+<file path=word/header3.xml><?xml version="1.0" encoding="utf-8"?>
+<w:hdr xmlns:wpc="http://schemas.microsoft.com/office/word/2010/wordprocessingCanvas" xmlns:cx="http://schemas.microsoft.com/office/drawing/2014/chartex" xmlns:cx1="http://schemas.microsoft.com/office/drawing/2015/9/8/chartex" xmlns:cx2="http://schemas.microsoft.com/office/drawing/2015/10/21/chartex" xmlns:cx3="http://schemas.microsoft.com/office/drawing/2016/5/9/chartex" xmlns:cx4="http://schemas.microsoft.com/office/drawing/2016/5/10/chartex" xmlns:cx5="http://schemas.microsoft.com/office/drawing/2016/5/11/chartex" xmlns:cx6="http://schemas.microsoft.com/office/drawing/2016/5/12/chartex" xmlns:cx7="http://schemas.microsoft.com/office/drawing/2016/5/13/chartex" xmlns:cx8="http://schemas.microsoft.com/office/drawing/2016/5/14/chartex" xmlns:mc="http://schemas.openxmlformats.org/markup-compatibility/2006" xmlns:aink="http://schemas.microsoft.com/office/drawing/2016/ink" xmlns:am3d="http://schemas.microsoft.com/office/drawing/2017/model3d" xmlns:o="urn:schemas-microsoft-com:office:office" xmlns:oel="http://schemas.microsoft.com/office/2019/extlst" xmlns:r="http://schemas.openxmlformats.org/officeDocument/2006/relationships" xmlns:m="http://schemas.openxmlformats.org/officeDocument/2006/math" xmlns:v="urn:schemas-microsoft-com:vml" xmlns:wp14="http://schemas.microsoft.com/office/word/2010/wordprocessingDrawing" xmlns:wp="http://schemas.openxmlformats.org/drawingml/2006/wordprocessingDrawing" xmlns:w10="urn:schemas-microsoft-com:office:word" xmlns:w="http://schemas.openxmlformats.org/wordprocessingml/2006/main" xmlns:w14="http://schemas.microsoft.com/office/word/2010/wordml" xmlns:w15="http://schemas.microsoft.com/office/word/2012/wordml" xmlns:w16cex="http://schemas.microsoft.com/office/word/2018/wordml/cex" xmlns:w16cid="http://schemas.microsoft.com/office/word/2016/wordml/cid" xmlns:w16="http://schemas.microsoft.com/office/word/2018/wordml" xmlns:w16du="http://schemas.microsoft.com/office/word/2023/wordml/word16du" xmlns:w16sdtdh="http://schemas.microsoft.com/office/word/2020/wordml/sdtdatahash" xmlns:w16se="http://schemas.microsoft.com/office/word/2015/wordml/symex" xmlns:wpg="http://schemas.microsoft.com/office/word/2010/wordprocessingGroup" xmlns:wpi="http://schemas.microsoft.com/office/word/2010/wordprocessingInk" xmlns:wne="http://schemas.microsoft.com/office/word/2006/wordml" xmlns:wps="http://schemas.microsoft.com/office/word/2010/wordprocessingShape" mc:Ignorable="w14 w15 w16se w16cid w16 w16cex w16sdtdh w16du wp14">
+  <w:p>
+    <w:pPr>
+      <w:pStyle w:val="Cabealho"/>
+    </w:pPr>
+  </w:p>
+</w:hdr>
+</file>
+
 <file path=word/numbering.xml><?xml version="1.0" encoding="utf-8"?>
-<w:numbering xmlns:wpc="http://schemas.microsoft.com/office/word/2010/wordprocessingCanvas" xmlns:cx="http://schemas.microsoft.com/office/drawing/2014/chartex" xmlns:cx1="http://schemas.microsoft.com/office/drawing/2015/9/8/chartex" xmlns:cx2="http://schemas.microsoft.com/office/drawing/2015/10/21/chartex" xmlns:cx3="http://schemas.microsoft.com/office/drawing/2016/5/9/chartex" xmlns:cx4="http://schemas.microsoft.com/office/drawing/2016/5/10/chartex" xmlns:cx5="http://schemas.microsoft.com/office/drawing/2016/5/11/chartex" xmlns:cx6="http://schemas.microsoft.com/office/drawing/2016/5/12/chartex" xmlns:cx7="http://schemas.microsoft.com/office/drawing/2016/5/13/chartex" xmlns:cx8="http://schemas.microsoft.com/office/drawing/2016/5/14/chartex" xmlns:mc="http://schemas.openxmlformats.org/markup-compatibility/2006" xmlns:aink="http://schemas.microsoft.com/office/drawing/2016/ink" xmlns:am3d="http://schemas.microsoft.com/office/drawing/2017/model3d" xmlns:o="urn:schemas-microsoft-com:office:office" xmlns:oel="http://schemas.microsoft.com/office/2019/extlst" xmlns:r="http://schemas.openxmlformats.org/officeDocument/2006/relationships" xmlns:m="http://schemas.openxmlformats.org/officeDocument/2006/math" xmlns:v="urn:schemas-microsoft-com:vml" xmlns:wp14="http://schemas.microsoft.com/office/word/2010/wordprocessingDrawing" xmlns:wp="http://schemas.openxmlformats.org/drawingml/2006/wordprocessingDrawing" xmlns:w10="urn:schemas-microsoft-com:office:word" xmlns:w="http://schemas.openxmlformats.org/wordprocessingml/2006/main" xmlns:w14="http://schemas.microsoft.com/office/word/2010/wordml" xmlns:w15="http://schemas.microsoft.com/office/word/2012/wordml" xmlns:w16cex="http://schemas.microsoft.com/office/word/2018/wordml/cex" xmlns:w16cid="http://schemas.microsoft.com/office/word/2016/wordml/cid" xmlns:w16="http://schemas.microsoft.com/office/word/2018/wordml" xmlns:w16sdtdh="http://schemas.microsoft.com/office/word/2020/wordml/sdtdatahash" xmlns:w16se="http://schemas.microsoft.com/office/word/2015/wordml/symex" xmlns:wpg="http://schemas.microsoft.com/office/word/2010/wordprocessingGroup" xmlns:wpi="http://schemas.microsoft.com/office/word/2010/wordprocessingInk" xmlns:wne="http://schemas.microsoft.com/office/word/2006/wordml" xmlns:wps="http://schemas.microsoft.com/office/word/2010/wordprocessingShape" mc:Ignorable="w14 w15 w16se w16cid w16 w16cex w16sdtdh wp14">
+<w:numbering xmlns:wpc="http://schemas.microsoft.com/office/word/2010/wordprocessingCanvas" xmlns:cx="http://schemas.microsoft.com/office/drawing/2014/chartex" xmlns:cx1="http://schemas.microsoft.com/office/drawing/2015/9/8/chartex" xmlns:cx2="http://schemas.microsoft.com/office/drawing/2015/10/21/chartex" xmlns:cx3="http://schemas.microsoft.com/office/drawing/2016/5/9/chartex" xmlns:cx4="http://schemas.microsoft.com/office/drawing/2016/5/10/chartex" xmlns:cx5="http://schemas.microsoft.com/office/drawing/2016/5/11/chartex" xmlns:cx6="http://schemas.microsoft.com/office/drawing/2016/5/12/chartex" xmlns:cx7="http://schemas.microsoft.com/office/drawing/2016/5/13/chartex" xmlns:cx8="http://schemas.microsoft.com/office/drawing/2016/5/14/chartex" xmlns:mc="http://schemas.openxmlformats.org/markup-compatibility/2006" xmlns:aink="http://schemas.microsoft.com/office/drawing/2016/ink" xmlns:am3d="http://schemas.microsoft.com/office/drawing/2017/model3d" xmlns:o="urn:schemas-microsoft-com:office:office" xmlns:oel="http://schemas.microsoft.com/office/2019/extlst" xmlns:r="http://schemas.openxmlformats.org/officeDocument/2006/relationships" xmlns:m="http://schemas.openxmlformats.org/officeDocument/2006/math" xmlns:v="urn:schemas-microsoft-com:vml" xmlns:wp14="http://schemas.microsoft.com/office/word/2010/wordprocessingDrawing" xmlns:wp="http://schemas.openxmlformats.org/drawingml/2006/wordprocessingDrawing" xmlns:w10="urn:schemas-microsoft-com:office:word" xmlns:w="http://schemas.openxmlformats.org/wordprocessingml/2006/main" xmlns:w14="http://schemas.microsoft.com/office/word/2010/wordml" xmlns:w15="http://schemas.microsoft.com/office/word/2012/wordml" xmlns:w16cex="http://schemas.microsoft.com/office/word/2018/wordml/cex" xmlns:w16cid="http://schemas.microsoft.com/office/word/2016/wordml/cid" xmlns:w16="http://schemas.microsoft.com/office/word/2018/wordml" xmlns:w16du="http://schemas.microsoft.com/office/word/2023/wordml/word16du" xmlns:w16sdtdh="http://schemas.microsoft.com/office/word/2020/wordml/sdtdatahash" xmlns:w16se="http://schemas.microsoft.com/office/word/2015/wordml/symex" xmlns:wpg="http://schemas.microsoft.com/office/word/2010/wordprocessingGroup" xmlns:wpi="http://schemas.microsoft.com/office/word/2010/wordprocessingInk" xmlns:wne="http://schemas.microsoft.com/office/word/2006/wordml" xmlns:wps="http://schemas.microsoft.com/office/word/2010/wordprocessingShape" mc:Ignorable="w14 w15 w16se w16cid w16 w16cex w16sdtdh w16du wp14">
   <w:abstractNum w:abstractNumId="0" w15:restartNumberingAfterBreak="0">
     <w:nsid w:val="120B5AE4"/>
     <w:multiLevelType w:val="hybridMultilevel"/>
@@ -6724,7 +6812,7 @@
 </file>
 
 <file path=word/styles.xml><?xml version="1.0" encoding="utf-8"?>
-<w:styles xmlns:mc="http://schemas.openxmlformats.org/markup-compatibility/2006" xmlns:r="http://schemas.openxmlformats.org/officeDocument/2006/relationships" xmlns:w="http://schemas.openxmlformats.org/wordprocessingml/2006/main" xmlns:w14="http://schemas.microsoft.com/office/word/2010/wordml" xmlns:w15="http://schemas.microsoft.com/office/word/2012/wordml" xmlns:w16cex="http://schemas.microsoft.com/office/word/2018/wordml/cex" xmlns:w16cid="http://schemas.microsoft.com/office/word/2016/wordml/cid" xmlns:w16="http://schemas.microsoft.com/office/word/2018/wordml" xmlns:w16sdtdh="http://schemas.microsoft.com/office/word/2020/wordml/sdtdatahash" xmlns:w16se="http://schemas.microsoft.com/office/word/2015/wordml/symex" mc:Ignorable="w14 w15 w16se w16cid w16 w16cex w16sdtdh">
+<w:styles xmlns:mc="http://schemas.openxmlformats.org/markup-compatibility/2006" xmlns:r="http://schemas.openxmlformats.org/officeDocument/2006/relationships" xmlns:w="http://schemas.openxmlformats.org/wordprocessingml/2006/main" xmlns:w14="http://schemas.microsoft.com/office/word/2010/wordml" xmlns:w15="http://schemas.microsoft.com/office/word/2012/wordml" xmlns:w16cex="http://schemas.microsoft.com/office/word/2018/wordml/cex" xmlns:w16cid="http://schemas.microsoft.com/office/word/2016/wordml/cid" xmlns:w16="http://schemas.microsoft.com/office/word/2018/wordml" xmlns:w16du="http://schemas.microsoft.com/office/word/2023/wordml/word16du" xmlns:w16sdtdh="http://schemas.microsoft.com/office/word/2020/wordml/sdtdatahash" xmlns:w16se="http://schemas.microsoft.com/office/word/2015/wordml/symex" mc:Ignorable="w14 w15 w16se w16cid w16 w16cex w16sdtdh w16du">
   <w:docDefaults>
     <w:rPrDefault>
       <w:rPr>

--- a/5-JavaScript/documents/truth-table.docx
+++ b/5-JavaScript/documents/truth-table.docx
@@ -2,33 +2,6 @@
 <file path=word/document.xml><?xml version="1.0" encoding="utf-8"?>
 <w:document xmlns:wpc="http://schemas.microsoft.com/office/word/2010/wordprocessingCanvas" xmlns:cx="http://schemas.microsoft.com/office/drawing/2014/chartex" xmlns:cx1="http://schemas.microsoft.com/office/drawing/2015/9/8/chartex" xmlns:cx2="http://schemas.microsoft.com/office/drawing/2015/10/21/chartex" xmlns:cx3="http://schemas.microsoft.com/office/drawing/2016/5/9/chartex" xmlns:cx4="http://schemas.microsoft.com/office/drawing/2016/5/10/chartex" xmlns:cx5="http://schemas.microsoft.com/office/drawing/2016/5/11/chartex" xmlns:cx6="http://schemas.microsoft.com/office/drawing/2016/5/12/chartex" xmlns:cx7="http://schemas.microsoft.com/office/drawing/2016/5/13/chartex" xmlns:cx8="http://schemas.microsoft.com/office/drawing/2016/5/14/chartex" xmlns:mc="http://schemas.openxmlformats.org/markup-compatibility/2006" xmlns:aink="http://schemas.microsoft.com/office/drawing/2016/ink" xmlns:am3d="http://schemas.microsoft.com/office/drawing/2017/model3d" xmlns:o="urn:schemas-microsoft-com:office:office" xmlns:oel="http://schemas.microsoft.com/office/2019/extlst" xmlns:r="http://schemas.openxmlformats.org/officeDocument/2006/relationships" xmlns:m="http://schemas.openxmlformats.org/officeDocument/2006/math" xmlns:v="urn:schemas-microsoft-com:vml" xmlns:wp14="http://schemas.microsoft.com/office/word/2010/wordprocessingDrawing" xmlns:wp="http://schemas.openxmlformats.org/drawingml/2006/wordprocessingDrawing" xmlns:w10="urn:schemas-microsoft-com:office:word" xmlns:w="http://schemas.openxmlformats.org/wordprocessingml/2006/main" xmlns:w14="http://schemas.microsoft.com/office/word/2010/wordml" xmlns:w15="http://schemas.microsoft.com/office/word/2012/wordml" xmlns:w16cex="http://schemas.microsoft.com/office/word/2018/wordml/cex" xmlns:w16cid="http://schemas.microsoft.com/office/word/2016/wordml/cid" xmlns:w16="http://schemas.microsoft.com/office/word/2018/wordml" xmlns:w16du="http://schemas.microsoft.com/office/word/2023/wordml/word16du" xmlns:w16sdtdh="http://schemas.microsoft.com/office/word/2020/wordml/sdtdatahash" xmlns:w16se="http://schemas.microsoft.com/office/word/2015/wordml/symex" xmlns:wpg="http://schemas.microsoft.com/office/word/2010/wordprocessingGroup" xmlns:wpi="http://schemas.microsoft.com/office/word/2010/wordprocessingInk" xmlns:wne="http://schemas.microsoft.com/office/word/2006/wordml" xmlns:wps="http://schemas.microsoft.com/office/word/2010/wordprocessingShape" mc:Ignorable="w14 w15 w16se w16cid w16 w16cex w16sdtdh w16du wp14">
   <w:body>
-    <w:p>
-      <w:pPr>
-        <w:spacing w:before="100" w:beforeAutospacing="1" w:after="100" w:afterAutospacing="1" w:line="240" w:lineRule="auto"/>
-        <w:ind w:right="141"/>
-        <w:rPr>
-          <w:rFonts w:ascii="Arial" w:eastAsia="Times New Roman" w:hAnsi="Arial" w:cs="Arial"/>
-          <w:b/>
-          <w:bCs/>
-          <w:kern w:val="36"/>
-          <w:sz w:val="32"/>
-          <w:szCs w:val="32"/>
-          <w:lang w:eastAsia="pt-BR"/>
-        </w:rPr>
-      </w:pPr>
-      <w:r>
-        <w:rPr>
-          <w:rFonts w:ascii="Arial" w:eastAsia="Times New Roman" w:hAnsi="Arial" w:cs="Arial"/>
-          <w:b/>
-          <w:bCs/>
-          <w:kern w:val="36"/>
-          <w:sz w:val="32"/>
-          <w:szCs w:val="32"/>
-          <w:lang w:eastAsia="pt-BR"/>
-        </w:rPr>
-        <w:softHyphen/>
-      </w:r>
-    </w:p>
     <w:p>
       <w:pPr>
         <w:spacing w:before="100" w:beforeAutospacing="1" w:after="100" w:afterAutospacing="1" w:line="240" w:lineRule="auto"/>
@@ -1166,6 +1139,7 @@
                 <w:szCs w:val="28"/>
                 <w:lang w:eastAsia="pt-BR"/>
               </w:rPr>
+              <w:lastRenderedPageBreak/>
               <w:t>Neg</w:t>
             </w:r>
             <w:r>
@@ -1308,6 +1282,7 @@
                 <w:szCs w:val="24"/>
                 <w:lang w:eastAsia="pt-BR"/>
               </w:rPr>
+              <w:lastRenderedPageBreak/>
               <w:t>P</w:t>
             </w:r>
           </w:p>
@@ -3257,6 +3232,7 @@
                 <w:szCs w:val="24"/>
                 <w:lang w:eastAsia="pt-BR"/>
               </w:rPr>
+              <w:lastRenderedPageBreak/>
               <w:t>P</w:t>
             </w:r>
           </w:p>
@@ -4980,12 +4956,7 @@
       </w:pPr>
     </w:p>
     <w:sectPr>
-      <w:headerReference w:type="even" r:id="rId7"/>
-      <w:headerReference w:type="default" r:id="rId8"/>
-      <w:footerReference w:type="even" r:id="rId9"/>
-      <w:footerReference w:type="default" r:id="rId10"/>
-      <w:headerReference w:type="first" r:id="rId11"/>
-      <w:footerReference w:type="first" r:id="rId12"/>
+      <w:headerReference w:type="default" r:id="rId7"/>
       <w:pgSz w:w="11906" w:h="16838"/>
       <w:pgMar w:top="993" w:right="1416" w:bottom="426" w:left="1560" w:header="708" w:footer="708" w:gutter="0"/>
       <w:cols w:space="708"/>
@@ -5020,36 +4991,6 @@
 </w:endnotes>
 </file>
 
-<file path=word/footer1.xml><?xml version="1.0" encoding="utf-8"?>
-<w:ftr xmlns:wpc="http://schemas.microsoft.com/office/word/2010/wordprocessingCanvas" xmlns:cx="http://schemas.microsoft.com/office/drawing/2014/chartex" xmlns:cx1="http://schemas.microsoft.com/office/drawing/2015/9/8/chartex" xmlns:cx2="http://schemas.microsoft.com/office/drawing/2015/10/21/chartex" xmlns:cx3="http://schemas.microsoft.com/office/drawing/2016/5/9/chartex" xmlns:cx4="http://schemas.microsoft.com/office/drawing/2016/5/10/chartex" xmlns:cx5="http://schemas.microsoft.com/office/drawing/2016/5/11/chartex" xmlns:cx6="http://schemas.microsoft.com/office/drawing/2016/5/12/chartex" xmlns:cx7="http://schemas.microsoft.com/office/drawing/2016/5/13/chartex" xmlns:cx8="http://schemas.microsoft.com/office/drawing/2016/5/14/chartex" xmlns:mc="http://schemas.openxmlformats.org/markup-compatibility/2006" xmlns:aink="http://schemas.microsoft.com/office/drawing/2016/ink" xmlns:am3d="http://schemas.microsoft.com/office/drawing/2017/model3d" xmlns:o="urn:schemas-microsoft-com:office:office" xmlns:oel="http://schemas.microsoft.com/office/2019/extlst" xmlns:r="http://schemas.openxmlformats.org/officeDocument/2006/relationships" xmlns:m="http://schemas.openxmlformats.org/officeDocument/2006/math" xmlns:v="urn:schemas-microsoft-com:vml" xmlns:wp14="http://schemas.microsoft.com/office/word/2010/wordprocessingDrawing" xmlns:wp="http://schemas.openxmlformats.org/drawingml/2006/wordprocessingDrawing" xmlns:w10="urn:schemas-microsoft-com:office:word" xmlns:w="http://schemas.openxmlformats.org/wordprocessingml/2006/main" xmlns:w14="http://schemas.microsoft.com/office/word/2010/wordml" xmlns:w15="http://schemas.microsoft.com/office/word/2012/wordml" xmlns:w16cex="http://schemas.microsoft.com/office/word/2018/wordml/cex" xmlns:w16cid="http://schemas.microsoft.com/office/word/2016/wordml/cid" xmlns:w16="http://schemas.microsoft.com/office/word/2018/wordml" xmlns:w16du="http://schemas.microsoft.com/office/word/2023/wordml/word16du" xmlns:w16sdtdh="http://schemas.microsoft.com/office/word/2020/wordml/sdtdatahash" xmlns:w16se="http://schemas.microsoft.com/office/word/2015/wordml/symex" xmlns:wpg="http://schemas.microsoft.com/office/word/2010/wordprocessingGroup" xmlns:wpi="http://schemas.microsoft.com/office/word/2010/wordprocessingInk" xmlns:wne="http://schemas.microsoft.com/office/word/2006/wordml" xmlns:wps="http://schemas.microsoft.com/office/word/2010/wordprocessingShape" mc:Ignorable="w14 w15 w16se w16cid w16 w16cex w16sdtdh w16du wp14">
-  <w:p>
-    <w:pPr>
-      <w:pStyle w:val="Rodap"/>
-    </w:pPr>
-  </w:p>
-</w:ftr>
-</file>
-
-<file path=word/footer2.xml><?xml version="1.0" encoding="utf-8"?>
-<w:ftr xmlns:wpc="http://schemas.microsoft.com/office/word/2010/wordprocessingCanvas" xmlns:cx="http://schemas.microsoft.com/office/drawing/2014/chartex" xmlns:cx1="http://schemas.microsoft.com/office/drawing/2015/9/8/chartex" xmlns:cx2="http://schemas.microsoft.com/office/drawing/2015/10/21/chartex" xmlns:cx3="http://schemas.microsoft.com/office/drawing/2016/5/9/chartex" xmlns:cx4="http://schemas.microsoft.com/office/drawing/2016/5/10/chartex" xmlns:cx5="http://schemas.microsoft.com/office/drawing/2016/5/11/chartex" xmlns:cx6="http://schemas.microsoft.com/office/drawing/2016/5/12/chartex" xmlns:cx7="http://schemas.microsoft.com/office/drawing/2016/5/13/chartex" xmlns:cx8="http://schemas.microsoft.com/office/drawing/2016/5/14/chartex" xmlns:mc="http://schemas.openxmlformats.org/markup-compatibility/2006" xmlns:aink="http://schemas.microsoft.com/office/drawing/2016/ink" xmlns:am3d="http://schemas.microsoft.com/office/drawing/2017/model3d" xmlns:o="urn:schemas-microsoft-com:office:office" xmlns:oel="http://schemas.microsoft.com/office/2019/extlst" xmlns:r="http://schemas.openxmlformats.org/officeDocument/2006/relationships" xmlns:m="http://schemas.openxmlformats.org/officeDocument/2006/math" xmlns:v="urn:schemas-microsoft-com:vml" xmlns:wp14="http://schemas.microsoft.com/office/word/2010/wordprocessingDrawing" xmlns:wp="http://schemas.openxmlformats.org/drawingml/2006/wordprocessingDrawing" xmlns:w10="urn:schemas-microsoft-com:office:word" xmlns:w="http://schemas.openxmlformats.org/wordprocessingml/2006/main" xmlns:w14="http://schemas.microsoft.com/office/word/2010/wordml" xmlns:w15="http://schemas.microsoft.com/office/word/2012/wordml" xmlns:w16cex="http://schemas.microsoft.com/office/word/2018/wordml/cex" xmlns:w16cid="http://schemas.microsoft.com/office/word/2016/wordml/cid" xmlns:w16="http://schemas.microsoft.com/office/word/2018/wordml" xmlns:w16du="http://schemas.microsoft.com/office/word/2023/wordml/word16du" xmlns:w16sdtdh="http://schemas.microsoft.com/office/word/2020/wordml/sdtdatahash" xmlns:w16se="http://schemas.microsoft.com/office/word/2015/wordml/symex" xmlns:wpg="http://schemas.microsoft.com/office/word/2010/wordprocessingGroup" xmlns:wpi="http://schemas.microsoft.com/office/word/2010/wordprocessingInk" xmlns:wne="http://schemas.microsoft.com/office/word/2006/wordml" xmlns:wps="http://schemas.microsoft.com/office/word/2010/wordprocessingShape" mc:Ignorable="w14 w15 w16se w16cid w16 w16cex w16sdtdh w16du wp14">
-  <w:p>
-    <w:pPr>
-      <w:pStyle w:val="Rodap"/>
-    </w:pPr>
-  </w:p>
-</w:ftr>
-</file>
-
-<file path=word/footer3.xml><?xml version="1.0" encoding="utf-8"?>
-<w:ftr xmlns:wpc="http://schemas.microsoft.com/office/word/2010/wordprocessingCanvas" xmlns:cx="http://schemas.microsoft.com/office/drawing/2014/chartex" xmlns:cx1="http://schemas.microsoft.com/office/drawing/2015/9/8/chartex" xmlns:cx2="http://schemas.microsoft.com/office/drawing/2015/10/21/chartex" xmlns:cx3="http://schemas.microsoft.com/office/drawing/2016/5/9/chartex" xmlns:cx4="http://schemas.microsoft.com/office/drawing/2016/5/10/chartex" xmlns:cx5="http://schemas.microsoft.com/office/drawing/2016/5/11/chartex" xmlns:cx6="http://schemas.microsoft.com/office/drawing/2016/5/12/chartex" xmlns:cx7="http://schemas.microsoft.com/office/drawing/2016/5/13/chartex" xmlns:cx8="http://schemas.microsoft.com/office/drawing/2016/5/14/chartex" xmlns:mc="http://schemas.openxmlformats.org/markup-compatibility/2006" xmlns:aink="http://schemas.microsoft.com/office/drawing/2016/ink" xmlns:am3d="http://schemas.microsoft.com/office/drawing/2017/model3d" xmlns:o="urn:schemas-microsoft-com:office:office" xmlns:oel="http://schemas.microsoft.com/office/2019/extlst" xmlns:r="http://schemas.openxmlformats.org/officeDocument/2006/relationships" xmlns:m="http://schemas.openxmlformats.org/officeDocument/2006/math" xmlns:v="urn:schemas-microsoft-com:vml" xmlns:wp14="http://schemas.microsoft.com/office/word/2010/wordprocessingDrawing" xmlns:wp="http://schemas.openxmlformats.org/drawingml/2006/wordprocessingDrawing" xmlns:w10="urn:schemas-microsoft-com:office:word" xmlns:w="http://schemas.openxmlformats.org/wordprocessingml/2006/main" xmlns:w14="http://schemas.microsoft.com/office/word/2010/wordml" xmlns:w15="http://schemas.microsoft.com/office/word/2012/wordml" xmlns:w16cex="http://schemas.microsoft.com/office/word/2018/wordml/cex" xmlns:w16cid="http://schemas.microsoft.com/office/word/2016/wordml/cid" xmlns:w16="http://schemas.microsoft.com/office/word/2018/wordml" xmlns:w16du="http://schemas.microsoft.com/office/word/2023/wordml/word16du" xmlns:w16sdtdh="http://schemas.microsoft.com/office/word/2020/wordml/sdtdatahash" xmlns:w16se="http://schemas.microsoft.com/office/word/2015/wordml/symex" xmlns:wpg="http://schemas.microsoft.com/office/word/2010/wordprocessingGroup" xmlns:wpi="http://schemas.microsoft.com/office/word/2010/wordprocessingInk" xmlns:wne="http://schemas.microsoft.com/office/word/2006/wordml" xmlns:wps="http://schemas.microsoft.com/office/word/2010/wordprocessingShape" mc:Ignorable="w14 w15 w16se w16cid w16 w16cex w16sdtdh w16du wp14">
-  <w:p>
-    <w:pPr>
-      <w:pStyle w:val="Rodap"/>
-    </w:pPr>
-  </w:p>
-</w:ftr>
-</file>
-
 <file path=word/footnotes.xml><?xml version="1.0" encoding="utf-8"?>
 <w:footnotes xmlns:wpc="http://schemas.microsoft.com/office/word/2010/wordprocessingCanvas" xmlns:cx="http://schemas.microsoft.com/office/drawing/2014/chartex" xmlns:cx1="http://schemas.microsoft.com/office/drawing/2015/9/8/chartex" xmlns:cx2="http://schemas.microsoft.com/office/drawing/2015/10/21/chartex" xmlns:cx3="http://schemas.microsoft.com/office/drawing/2016/5/9/chartex" xmlns:cx4="http://schemas.microsoft.com/office/drawing/2016/5/10/chartex" xmlns:cx5="http://schemas.microsoft.com/office/drawing/2016/5/11/chartex" xmlns:cx6="http://schemas.microsoft.com/office/drawing/2016/5/12/chartex" xmlns:cx7="http://schemas.microsoft.com/office/drawing/2016/5/13/chartex" xmlns:cx8="http://schemas.microsoft.com/office/drawing/2016/5/14/chartex" xmlns:mc="http://schemas.openxmlformats.org/markup-compatibility/2006" xmlns:aink="http://schemas.microsoft.com/office/drawing/2016/ink" xmlns:am3d="http://schemas.microsoft.com/office/drawing/2017/model3d" xmlns:o="urn:schemas-microsoft-com:office:office" xmlns:oel="http://schemas.microsoft.com/office/2019/extlst" xmlns:r="http://schemas.openxmlformats.org/officeDocument/2006/relationships" xmlns:m="http://schemas.openxmlformats.org/officeDocument/2006/math" xmlns:v="urn:schemas-microsoft-com:vml" xmlns:wp14="http://schemas.microsoft.com/office/word/2010/wordprocessingDrawing" xmlns:wp="http://schemas.openxmlformats.org/drawingml/2006/wordprocessingDrawing" xmlns:w10="urn:schemas-microsoft-com:office:word" xmlns:w="http://schemas.openxmlformats.org/wordprocessingml/2006/main" xmlns:w14="http://schemas.microsoft.com/office/word/2010/wordml" xmlns:w15="http://schemas.microsoft.com/office/word/2012/wordml" xmlns:w16cex="http://schemas.microsoft.com/office/word/2018/wordml/cex" xmlns:w16cid="http://schemas.microsoft.com/office/word/2016/wordml/cid" xmlns:w16="http://schemas.microsoft.com/office/word/2018/wordml" xmlns:w16du="http://schemas.microsoft.com/office/word/2023/wordml/word16du" xmlns:w16sdtdh="http://schemas.microsoft.com/office/word/2020/wordml/sdtdatahash" xmlns:w16se="http://schemas.microsoft.com/office/word/2015/wordml/symex" xmlns:wpg="http://schemas.microsoft.com/office/word/2010/wordprocessingGroup" xmlns:wpi="http://schemas.microsoft.com/office/word/2010/wordprocessingInk" xmlns:wne="http://schemas.microsoft.com/office/word/2006/wordml" xmlns:wps="http://schemas.microsoft.com/office/word/2010/wordprocessingShape" mc:Ignorable="w14 w15 w16se w16cid w16 w16cex w16sdtdh w16du wp14">
   <w:footnote w:type="separator" w:id="-1">
@@ -5076,16 +5017,6 @@
 </file>
 
 <file path=word/header1.xml><?xml version="1.0" encoding="utf-8"?>
-<w:hdr xmlns:wpc="http://schemas.microsoft.com/office/word/2010/wordprocessingCanvas" xmlns:cx="http://schemas.microsoft.com/office/drawing/2014/chartex" xmlns:cx1="http://schemas.microsoft.com/office/drawing/2015/9/8/chartex" xmlns:cx2="http://schemas.microsoft.com/office/drawing/2015/10/21/chartex" xmlns:cx3="http://schemas.microsoft.com/office/drawing/2016/5/9/chartex" xmlns:cx4="http://schemas.microsoft.com/office/drawing/2016/5/10/chartex" xmlns:cx5="http://schemas.microsoft.com/office/drawing/2016/5/11/chartex" xmlns:cx6="http://schemas.microsoft.com/office/drawing/2016/5/12/chartex" xmlns:cx7="http://schemas.microsoft.com/office/drawing/2016/5/13/chartex" xmlns:cx8="http://schemas.microsoft.com/office/drawing/2016/5/14/chartex" xmlns:mc="http://schemas.openxmlformats.org/markup-compatibility/2006" xmlns:aink="http://schemas.microsoft.com/office/drawing/2016/ink" xmlns:am3d="http://schemas.microsoft.com/office/drawing/2017/model3d" xmlns:o="urn:schemas-microsoft-com:office:office" xmlns:oel="http://schemas.microsoft.com/office/2019/extlst" xmlns:r="http://schemas.openxmlformats.org/officeDocument/2006/relationships" xmlns:m="http://schemas.openxmlformats.org/officeDocument/2006/math" xmlns:v="urn:schemas-microsoft-com:vml" xmlns:wp14="http://schemas.microsoft.com/office/word/2010/wordprocessingDrawing" xmlns:wp="http://schemas.openxmlformats.org/drawingml/2006/wordprocessingDrawing" xmlns:w10="urn:schemas-microsoft-com:office:word" xmlns:w="http://schemas.openxmlformats.org/wordprocessingml/2006/main" xmlns:w14="http://schemas.microsoft.com/office/word/2010/wordml" xmlns:w15="http://schemas.microsoft.com/office/word/2012/wordml" xmlns:w16cex="http://schemas.microsoft.com/office/word/2018/wordml/cex" xmlns:w16cid="http://schemas.microsoft.com/office/word/2016/wordml/cid" xmlns:w16="http://schemas.microsoft.com/office/word/2018/wordml" xmlns:w16du="http://schemas.microsoft.com/office/word/2023/wordml/word16du" xmlns:w16sdtdh="http://schemas.microsoft.com/office/word/2020/wordml/sdtdatahash" xmlns:w16se="http://schemas.microsoft.com/office/word/2015/wordml/symex" xmlns:wpg="http://schemas.microsoft.com/office/word/2010/wordprocessingGroup" xmlns:wpi="http://schemas.microsoft.com/office/word/2010/wordprocessingInk" xmlns:wne="http://schemas.microsoft.com/office/word/2006/wordml" xmlns:wps="http://schemas.microsoft.com/office/word/2010/wordprocessingShape" mc:Ignorable="w14 w15 w16se w16cid w16 w16cex w16sdtdh w16du wp14">
-  <w:p>
-    <w:pPr>
-      <w:pStyle w:val="Cabealho"/>
-    </w:pPr>
-  </w:p>
-</w:hdr>
-</file>
-
-<file path=word/header2.xml><?xml version="1.0" encoding="utf-8"?>
 <w:hdr xmlns:wpc="http://schemas.microsoft.com/office/word/2010/wordprocessingCanvas" xmlns:cx="http://schemas.microsoft.com/office/drawing/2014/chartex" xmlns:cx1="http://schemas.microsoft.com/office/drawing/2015/9/8/chartex" xmlns:cx2="http://schemas.microsoft.com/office/drawing/2015/10/21/chartex" xmlns:cx3="http://schemas.microsoft.com/office/drawing/2016/5/9/chartex" xmlns:cx4="http://schemas.microsoft.com/office/drawing/2016/5/10/chartex" xmlns:cx5="http://schemas.microsoft.com/office/drawing/2016/5/11/chartex" xmlns:cx6="http://schemas.microsoft.com/office/drawing/2016/5/12/chartex" xmlns:cx7="http://schemas.microsoft.com/office/drawing/2016/5/13/chartex" xmlns:cx8="http://schemas.microsoft.com/office/drawing/2016/5/14/chartex" xmlns:mc="http://schemas.openxmlformats.org/markup-compatibility/2006" xmlns:aink="http://schemas.microsoft.com/office/drawing/2016/ink" xmlns:am3d="http://schemas.microsoft.com/office/drawing/2017/model3d" xmlns:o="urn:schemas-microsoft-com:office:office" xmlns:oel="http://schemas.microsoft.com/office/2019/extlst" xmlns:r="http://schemas.openxmlformats.org/officeDocument/2006/relationships" xmlns:m="http://schemas.openxmlformats.org/officeDocument/2006/math" xmlns:v="urn:schemas-microsoft-com:vml" xmlns:wp14="http://schemas.microsoft.com/office/word/2010/wordprocessingDrawing" xmlns:wp="http://schemas.openxmlformats.org/drawingml/2006/wordprocessingDrawing" xmlns:w10="urn:schemas-microsoft-com:office:word" xmlns:w="http://schemas.openxmlformats.org/wordprocessingml/2006/main" xmlns:w14="http://schemas.microsoft.com/office/word/2010/wordml" xmlns:w15="http://schemas.microsoft.com/office/word/2012/wordml" xmlns:w16cex="http://schemas.microsoft.com/office/word/2018/wordml/cex" xmlns:w16cid="http://schemas.microsoft.com/office/word/2016/wordml/cid" xmlns:w16="http://schemas.microsoft.com/office/word/2018/wordml" xmlns:w16du="http://schemas.microsoft.com/office/word/2023/wordml/word16du" xmlns:w16sdtdh="http://schemas.microsoft.com/office/word/2020/wordml/sdtdatahash" xmlns:w16se="http://schemas.microsoft.com/office/word/2015/wordml/symex" xmlns:wpg="http://schemas.microsoft.com/office/word/2010/wordprocessingGroup" xmlns:wpi="http://schemas.microsoft.com/office/word/2010/wordprocessingInk" xmlns:wne="http://schemas.microsoft.com/office/word/2006/wordml" xmlns:wps="http://schemas.microsoft.com/office/word/2010/wordprocessingShape" mc:Ignorable="w14 w15 w16se w16cid w16 w16cex w16sdtdh w16du wp14">
   <w:p>
     <w:pPr>
@@ -5426,16 +5357,6 @@
       <w:pStyle w:val="Cabealho"/>
     </w:pPr>
   </w:p>
-  <w:p>
-    <w:pPr>
-      <w:pStyle w:val="Cabealho"/>
-    </w:pPr>
-  </w:p>
-</w:hdr>
-</file>
-
-<file path=word/header3.xml><?xml version="1.0" encoding="utf-8"?>
-<w:hdr xmlns:wpc="http://schemas.microsoft.com/office/word/2010/wordprocessingCanvas" xmlns:cx="http://schemas.microsoft.com/office/drawing/2014/chartex" xmlns:cx1="http://schemas.microsoft.com/office/drawing/2015/9/8/chartex" xmlns:cx2="http://schemas.microsoft.com/office/drawing/2015/10/21/chartex" xmlns:cx3="http://schemas.microsoft.com/office/drawing/2016/5/9/chartex" xmlns:cx4="http://schemas.microsoft.com/office/drawing/2016/5/10/chartex" xmlns:cx5="http://schemas.microsoft.com/office/drawing/2016/5/11/chartex" xmlns:cx6="http://schemas.microsoft.com/office/drawing/2016/5/12/chartex" xmlns:cx7="http://schemas.microsoft.com/office/drawing/2016/5/13/chartex" xmlns:cx8="http://schemas.microsoft.com/office/drawing/2016/5/14/chartex" xmlns:mc="http://schemas.openxmlformats.org/markup-compatibility/2006" xmlns:aink="http://schemas.microsoft.com/office/drawing/2016/ink" xmlns:am3d="http://schemas.microsoft.com/office/drawing/2017/model3d" xmlns:o="urn:schemas-microsoft-com:office:office" xmlns:oel="http://schemas.microsoft.com/office/2019/extlst" xmlns:r="http://schemas.openxmlformats.org/officeDocument/2006/relationships" xmlns:m="http://schemas.openxmlformats.org/officeDocument/2006/math" xmlns:v="urn:schemas-microsoft-com:vml" xmlns:wp14="http://schemas.microsoft.com/office/word/2010/wordprocessingDrawing" xmlns:wp="http://schemas.openxmlformats.org/drawingml/2006/wordprocessingDrawing" xmlns:w10="urn:schemas-microsoft-com:office:word" xmlns:w="http://schemas.openxmlformats.org/wordprocessingml/2006/main" xmlns:w14="http://schemas.microsoft.com/office/word/2010/wordml" xmlns:w15="http://schemas.microsoft.com/office/word/2012/wordml" xmlns:w16cex="http://schemas.microsoft.com/office/word/2018/wordml/cex" xmlns:w16cid="http://schemas.microsoft.com/office/word/2016/wordml/cid" xmlns:w16="http://schemas.microsoft.com/office/word/2018/wordml" xmlns:w16du="http://schemas.microsoft.com/office/word/2023/wordml/word16du" xmlns:w16sdtdh="http://schemas.microsoft.com/office/word/2020/wordml/sdtdatahash" xmlns:w16se="http://schemas.microsoft.com/office/word/2015/wordml/symex" xmlns:wpg="http://schemas.microsoft.com/office/word/2010/wordprocessingGroup" xmlns:wpi="http://schemas.microsoft.com/office/word/2010/wordprocessingInk" xmlns:wne="http://schemas.microsoft.com/office/word/2006/wordml" xmlns:wps="http://schemas.microsoft.com/office/word/2010/wordprocessingShape" mc:Ignorable="w14 w15 w16se w16cid w16 w16cex w16sdtdh w16du wp14">
   <w:p>
     <w:pPr>
       <w:pStyle w:val="Cabealho"/>
